--- a/documents/Resumen ejecutivo.docx
+++ b/documents/Resumen ejecutivo.docx
@@ -63,6 +63,134 @@
           <w:lang w:val="es-CR"/>
         </w:rPr>
         <w:t>Problema actual:</w:t>
+      </w:r>
+    </w:p>
+    <w:p>
+      <w:pPr>
+        <w:pStyle w:val="BodyText"/>
+        <w:numPr>
+          <w:ilvl w:val="0"/>
+          <w:numId w:val="1"/>
+        </w:numPr>
+        <w:tabs>
+          <w:tab w:val="left" w:pos="709" w:leader="none"/>
+        </w:tabs>
+        <w:bidi w:val="0"/>
+        <w:ind w:hanging="283" w:start="709"/>
+        <w:jc w:val="start"/>
+        <w:rPr>
+          <w:rFonts w:ascii="Arial" w:hAnsi="Arial"/>
+          <w:lang w:val="es-CR"/>
+        </w:rPr>
+      </w:pPr>
+      <w:r>
+        <w:rPr>
+          <w:rFonts w:ascii="Arial" w:hAnsi="Arial"/>
+          <w:lang w:val="es-CR"/>
+        </w:rPr>
+        <w:t>Tareas olvidadas o sin dueño.</w:t>
+      </w:r>
+    </w:p>
+    <w:p>
+      <w:pPr>
+        <w:pStyle w:val="BodyText"/>
+        <w:numPr>
+          <w:ilvl w:val="0"/>
+          <w:numId w:val="1"/>
+        </w:numPr>
+        <w:tabs>
+          <w:tab w:val="left" w:pos="709" w:leader="none"/>
+        </w:tabs>
+        <w:bidi w:val="0"/>
+        <w:ind w:hanging="283" w:start="709"/>
+        <w:jc w:val="start"/>
+        <w:rPr>
+          <w:rFonts w:ascii="Arial" w:hAnsi="Arial"/>
+          <w:lang w:val="es-CR"/>
+        </w:rPr>
+      </w:pPr>
+      <w:r>
+        <w:rPr>
+          <w:rFonts w:ascii="Arial" w:hAnsi="Arial"/>
+          <w:lang w:val="es-CR"/>
+        </w:rPr>
+        <w:t>Falta de control en repuestos e inventario.</w:t>
+      </w:r>
+    </w:p>
+    <w:p>
+      <w:pPr>
+        <w:pStyle w:val="BodyText"/>
+        <w:numPr>
+          <w:ilvl w:val="0"/>
+          <w:numId w:val="1"/>
+        </w:numPr>
+        <w:tabs>
+          <w:tab w:val="left" w:pos="709" w:leader="none"/>
+        </w:tabs>
+        <w:bidi w:val="0"/>
+        <w:ind w:hanging="283" w:start="709"/>
+        <w:jc w:val="start"/>
+        <w:rPr>
+          <w:rFonts w:ascii="Arial" w:hAnsi="Arial"/>
+          <w:lang w:val="es-CR"/>
+        </w:rPr>
+      </w:pPr>
+      <w:r>
+        <w:rPr>
+          <w:rFonts w:ascii="Arial" w:hAnsi="Arial"/>
+          <w:lang w:val="es-CR"/>
+        </w:rPr>
+        <w:t>Dificultad en cálculo de comisiones.</w:t>
+      </w:r>
+    </w:p>
+    <w:p>
+      <w:pPr>
+        <w:pStyle w:val="BodyText"/>
+        <w:numPr>
+          <w:ilvl w:val="0"/>
+          <w:numId w:val="1"/>
+        </w:numPr>
+        <w:tabs>
+          <w:tab w:val="left" w:pos="709" w:leader="none"/>
+        </w:tabs>
+        <w:bidi w:val="0"/>
+        <w:ind w:hanging="283" w:start="709"/>
+        <w:jc w:val="start"/>
+        <w:rPr>
+          <w:rFonts w:ascii="Arial" w:hAnsi="Arial"/>
+          <w:lang w:val="es-CR"/>
+        </w:rPr>
+      </w:pPr>
+      <w:r>
+        <w:rPr>
+          <w:rFonts w:ascii="Arial" w:hAnsi="Arial"/>
+          <w:lang w:val="es-CR"/>
+        </w:rPr>
+        <w:t>Historial técnico incompleto para clientes.</w:t>
+      </w:r>
+    </w:p>
+    <w:p>
+      <w:pPr>
+        <w:pStyle w:val="BodyText"/>
+        <w:bidi w:val="0"/>
+        <w:jc w:val="start"/>
+        <w:rPr/>
+      </w:pPr>
+      <w:r>
+        <w:rPr>
+          <w:rStyle w:val="Strong"/>
+          <w:rFonts w:ascii="Arial" w:hAnsi="Arial"/>
+          <w:lang w:val="es-CR"/>
+        </w:rPr>
+        <w:t>Nuestra solución:</w:t>
+      </w:r>
+      <w:r>
+        <w:rPr>
+          <w:rFonts w:ascii="Arial" w:hAnsi="Arial"/>
+          <w:lang w:val="es-CR"/>
+        </w:rPr>
+        <w:br/>
+        <w:t>Un sistema integral que permite:</w:t>
       </w:r>
     </w:p>
     <w:p>
@@ -73,7 +201,6 @@
           <w:numId w:val="2"/>
         </w:numPr>
         <w:tabs>
-          <w:tab w:val="clear" w:pos="709"/>
           <w:tab w:val="left" w:pos="709" w:leader="none"/>
         </w:tabs>
         <w:bidi w:val="0"/>
@@ -89,7 +216,7 @@
           <w:rFonts w:ascii="Arial" w:hAnsi="Arial"/>
           <w:lang w:val="es-CR"/>
         </w:rPr>
-        <w:t>Tareas olvidadas o sin dueño.</w:t>
+        <w:t>Planificar tareas y proyectos con sub-tareas y proyectos opcionales.</w:t>
       </w:r>
     </w:p>
     <w:p>
@@ -100,7 +227,6 @@
           <w:numId w:val="2"/>
         </w:numPr>
         <w:tabs>
-          <w:tab w:val="clear" w:pos="709"/>
           <w:tab w:val="left" w:pos="709" w:leader="none"/>
         </w:tabs>
         <w:bidi w:val="0"/>
@@ -116,7 +242,7 @@
           <w:rFonts w:ascii="Arial" w:hAnsi="Arial"/>
           <w:lang w:val="es-CR"/>
         </w:rPr>
-        <w:t>Falta de control en repuestos e inventario.</w:t>
+        <w:t>Reasignar automáticamente tareas no finalizadas.</w:t>
       </w:r>
     </w:p>
     <w:p>
@@ -127,7 +253,6 @@
           <w:numId w:val="2"/>
         </w:numPr>
         <w:tabs>
-          <w:tab w:val="clear" w:pos="709"/>
           <w:tab w:val="left" w:pos="709" w:leader="none"/>
         </w:tabs>
         <w:bidi w:val="0"/>
@@ -143,7 +268,7 @@
           <w:rFonts w:ascii="Arial" w:hAnsi="Arial"/>
           <w:lang w:val="es-CR"/>
         </w:rPr>
-        <w:t>Dificultad en cálculo de comisiones.</w:t>
+        <w:t>Gestionar repuestos y traslados con confirmación en dos pasos.</w:t>
       </w:r>
     </w:p>
     <w:p>
@@ -154,7 +279,6 @@
           <w:numId w:val="2"/>
         </w:numPr>
         <w:tabs>
-          <w:tab w:val="clear" w:pos="709"/>
           <w:tab w:val="left" w:pos="709" w:leader="none"/>
         </w:tabs>
         <w:bidi w:val="0"/>
@@ -170,31 +294,7 @@
           <w:rFonts w:ascii="Arial" w:hAnsi="Arial"/>
           <w:lang w:val="es-CR"/>
         </w:rPr>
-        <w:t>Historial técnico incompleto para clientes.</w:t>
-      </w:r>
-    </w:p>
-    <w:p>
-      <w:pPr>
-        <w:pStyle w:val="BodyText"/>
-        <w:bidi w:val="0"/>
-        <w:jc w:val="start"/>
-        <w:rPr/>
-      </w:pPr>
-      <w:r>
-        <w:rPr>
-          <w:rStyle w:val="Strong"/>
-          <w:rFonts w:ascii="Arial" w:hAnsi="Arial"/>
-          <w:lang w:val="es-CR"/>
-        </w:rPr>
-        <w:t>Nuestra solución:</w:t>
-      </w:r>
-      <w:r>
-        <w:rPr>
-          <w:rFonts w:ascii="Arial" w:hAnsi="Arial"/>
-          <w:lang w:val="es-CR"/>
-        </w:rPr>
-        <w:br/>
-        <w:t>Un sistema integral que permite:</w:t>
+        <w:t>Llevar historial técnico completo de cada equipo (fechas, técnicos, boletas).</w:t>
       </w:r>
     </w:p>
     <w:p>
@@ -202,118 +302,9 @@
         <w:pStyle w:val="BodyText"/>
         <w:numPr>
           <w:ilvl w:val="0"/>
-          <w:numId w:val="3"/>
+          <w:numId w:val="2"/>
         </w:numPr>
         <w:tabs>
-          <w:tab w:val="clear" w:pos="709"/>
-          <w:tab w:val="left" w:pos="709" w:leader="none"/>
-        </w:tabs>
-        <w:bidi w:val="0"/>
-        <w:ind w:hanging="283" w:start="709"/>
-        <w:jc w:val="start"/>
-        <w:rPr>
-          <w:rFonts w:ascii="Arial" w:hAnsi="Arial"/>
-          <w:lang w:val="es-CR"/>
-        </w:rPr>
-      </w:pPr>
-      <w:r>
-        <w:rPr>
-          <w:rFonts w:ascii="Arial" w:hAnsi="Arial"/>
-          <w:lang w:val="es-CR"/>
-        </w:rPr>
-        <w:t>Planificar tareas y proyectos con sub-tareas y proyectos opcionales.</w:t>
-      </w:r>
-    </w:p>
-    <w:p>
-      <w:pPr>
-        <w:pStyle w:val="BodyText"/>
-        <w:numPr>
-          <w:ilvl w:val="0"/>
-          <w:numId w:val="3"/>
-        </w:numPr>
-        <w:tabs>
-          <w:tab w:val="clear" w:pos="709"/>
-          <w:tab w:val="left" w:pos="709" w:leader="none"/>
-        </w:tabs>
-        <w:bidi w:val="0"/>
-        <w:ind w:hanging="283" w:start="709"/>
-        <w:jc w:val="start"/>
-        <w:rPr>
-          <w:rFonts w:ascii="Arial" w:hAnsi="Arial"/>
-          <w:lang w:val="es-CR"/>
-        </w:rPr>
-      </w:pPr>
-      <w:r>
-        <w:rPr>
-          <w:rFonts w:ascii="Arial" w:hAnsi="Arial"/>
-          <w:lang w:val="es-CR"/>
-        </w:rPr>
-        <w:t>Reasignar automáticamente tareas no finalizadas.</w:t>
-      </w:r>
-    </w:p>
-    <w:p>
-      <w:pPr>
-        <w:pStyle w:val="BodyText"/>
-        <w:numPr>
-          <w:ilvl w:val="0"/>
-          <w:numId w:val="3"/>
-        </w:numPr>
-        <w:tabs>
-          <w:tab w:val="clear" w:pos="709"/>
-          <w:tab w:val="left" w:pos="709" w:leader="none"/>
-        </w:tabs>
-        <w:bidi w:val="0"/>
-        <w:ind w:hanging="283" w:start="709"/>
-        <w:jc w:val="start"/>
-        <w:rPr>
-          <w:rFonts w:ascii="Arial" w:hAnsi="Arial"/>
-          <w:lang w:val="es-CR"/>
-        </w:rPr>
-      </w:pPr>
-      <w:r>
-        <w:rPr>
-          <w:rFonts w:ascii="Arial" w:hAnsi="Arial"/>
-          <w:lang w:val="es-CR"/>
-        </w:rPr>
-        <w:t>Gestionar repuestos y traslados con confirmación en dos pasos.</w:t>
-      </w:r>
-    </w:p>
-    <w:p>
-      <w:pPr>
-        <w:pStyle w:val="BodyText"/>
-        <w:numPr>
-          <w:ilvl w:val="0"/>
-          <w:numId w:val="3"/>
-        </w:numPr>
-        <w:tabs>
-          <w:tab w:val="clear" w:pos="709"/>
-          <w:tab w:val="left" w:pos="709" w:leader="none"/>
-        </w:tabs>
-        <w:bidi w:val="0"/>
-        <w:ind w:hanging="283" w:start="709"/>
-        <w:jc w:val="start"/>
-        <w:rPr>
-          <w:rFonts w:ascii="Arial" w:hAnsi="Arial"/>
-          <w:lang w:val="es-CR"/>
-        </w:rPr>
-      </w:pPr>
-      <w:r>
-        <w:rPr>
-          <w:rFonts w:ascii="Arial" w:hAnsi="Arial"/>
-          <w:lang w:val="es-CR"/>
-        </w:rPr>
-        <w:t>Llevar historial técnico completo de cada equipo (fechas, técnicos, boletas).</w:t>
-      </w:r>
-    </w:p>
-    <w:p>
-      <w:pPr>
-        <w:pStyle w:val="BodyText"/>
-        <w:numPr>
-          <w:ilvl w:val="0"/>
-          <w:numId w:val="3"/>
-        </w:numPr>
-        <w:tabs>
-          <w:tab w:val="clear" w:pos="709"/>
           <w:tab w:val="left" w:pos="709" w:leader="none"/>
         </w:tabs>
         <w:bidi w:val="0"/>
@@ -369,96 +360,14 @@
         <w:pStyle w:val="BodyText"/>
         <w:bidi w:val="0"/>
         <w:jc w:val="start"/>
+        <w:rPr>
+          <w:rStyle w:val="Strong"/>
+          <w:rFonts w:ascii="Arial" w:hAnsi="Arial"/>
+          <w:lang w:val="es-CR"/>
+        </w:rPr>
+      </w:pPr>
+      <w:r>
         <w:rPr/>
-      </w:pPr>
-      <w:r>
-        <w:rPr>
-          <w:rStyle w:val="Strong"/>
-          <w:rFonts w:ascii="Arial" w:hAnsi="Arial"/>
-          <w:lang w:val="es-CR"/>
-        </w:rPr>
-        <w:t>Próximos pasos:</w:t>
-      </w:r>
-    </w:p>
-    <w:p>
-      <w:pPr>
-        <w:pStyle w:val="BodyText"/>
-        <w:numPr>
-          <w:ilvl w:val="0"/>
-          <w:numId w:val="4"/>
-        </w:numPr>
-        <w:tabs>
-          <w:tab w:val="clear" w:pos="709"/>
-          <w:tab w:val="left" w:pos="709" w:leader="none"/>
-        </w:tabs>
-        <w:bidi w:val="0"/>
-        <w:ind w:hanging="283" w:start="709"/>
-        <w:jc w:val="start"/>
-        <w:rPr>
-          <w:rFonts w:ascii="Arial" w:hAnsi="Arial"/>
-          <w:lang w:val="es-CR"/>
-        </w:rPr>
-      </w:pPr>
-      <w:r>
-        <w:rPr>
-          <w:rFonts w:ascii="Arial" w:hAnsi="Arial"/>
-          <w:lang w:val="es-CR"/>
-        </w:rPr>
-        <w:t>Demo en vivo.</w:t>
-      </w:r>
-    </w:p>
-    <w:p>
-      <w:pPr>
-        <w:pStyle w:val="BodyText"/>
-        <w:numPr>
-          <w:ilvl w:val="0"/>
-          <w:numId w:val="4"/>
-        </w:numPr>
-        <w:tabs>
-          <w:tab w:val="clear" w:pos="709"/>
-          <w:tab w:val="left" w:pos="709" w:leader="none"/>
-        </w:tabs>
-        <w:bidi w:val="0"/>
-        <w:ind w:hanging="283" w:start="709"/>
-        <w:jc w:val="start"/>
-        <w:rPr>
-          <w:rFonts w:ascii="Arial" w:hAnsi="Arial"/>
-          <w:lang w:val="es-CR"/>
-        </w:rPr>
-      </w:pPr>
-      <w:r>
-        <w:rPr>
-          <w:rFonts w:ascii="Arial" w:hAnsi="Arial"/>
-          <w:lang w:val="es-CR"/>
-        </w:rPr>
-        <w:t>Ajuste de formularios y roles.</w:t>
-      </w:r>
-    </w:p>
-    <w:p>
-      <w:pPr>
-        <w:pStyle w:val="BodyText"/>
-        <w:numPr>
-          <w:ilvl w:val="0"/>
-          <w:numId w:val="4"/>
-        </w:numPr>
-        <w:tabs>
-          <w:tab w:val="clear" w:pos="709"/>
-          <w:tab w:val="left" w:pos="709" w:leader="none"/>
-        </w:tabs>
-        <w:bidi w:val="0"/>
-        <w:ind w:hanging="283" w:start="709"/>
-        <w:jc w:val="start"/>
-        <w:rPr>
-          <w:rFonts w:ascii="Arial" w:hAnsi="Arial"/>
-          <w:lang w:val="es-CR"/>
-        </w:rPr>
-      </w:pPr>
-      <w:r>
-        <w:rPr>
-          <w:rFonts w:ascii="Arial" w:hAnsi="Arial"/>
-          <w:lang w:val="es-CR"/>
-        </w:rPr>
-        <w:t>Piloto en 1 sucursal o equipo.</w:t>
       </w:r>
     </w:p>
     <w:p>
@@ -485,6 +394,7 @@
       <w:pPr>
         <w:pStyle w:val="Heading1"/>
         <w:bidi w:val="0"/>
+        <w:spacing w:before="0" w:after="120"/>
         <w:jc w:val="start"/>
         <w:rPr>
           <w:rFonts w:ascii="Arial" w:hAnsi="Arial"/>
@@ -514,7 +424,7 @@
       </w:tblPr>
       <w:tblGrid>
         <w:gridCol w:w="2120"/>
-        <w:gridCol w:w="7852"/>
+        <w:gridCol w:w="7851"/>
       </w:tblGrid>
       <w:tr>
         <w:trPr>
@@ -528,7 +438,7 @@
           </w:tcPr>
           <w:p>
             <w:pPr>
-              <w:pStyle w:val="TableHeading"/>
+              <w:pStyle w:val="Ttulodelatabla"/>
               <w:bidi w:val="0"/>
               <w:rPr>
                 <w:rFonts w:ascii="Arial" w:hAnsi="Arial"/>
@@ -546,13 +456,13 @@
         </w:tc>
         <w:tc>
           <w:tcPr>
-            <w:tcW w:w="7852" w:type="dxa"/>
+            <w:tcW w:w="7851" w:type="dxa"/>
             <w:tcBorders/>
             <w:vAlign w:val="center"/>
           </w:tcPr>
           <w:p>
             <w:pPr>
-              <w:pStyle w:val="TableHeading"/>
+              <w:pStyle w:val="Ttulodelatabla"/>
               <w:bidi w:val="0"/>
               <w:rPr>
                 <w:rFonts w:ascii="Arial" w:hAnsi="Arial"/>
@@ -579,7 +489,7 @@
           </w:tcPr>
           <w:p>
             <w:pPr>
-              <w:pStyle w:val="TableContents"/>
+              <w:pStyle w:val="Contenidodelatabla"/>
               <w:widowControl w:val="false"/>
               <w:suppressLineNumbers/>
               <w:bidi w:val="0"/>
@@ -598,13 +508,13 @@
         </w:tc>
         <w:tc>
           <w:tcPr>
-            <w:tcW w:w="7852" w:type="dxa"/>
+            <w:tcW w:w="7851" w:type="dxa"/>
             <w:tcBorders/>
             <w:vAlign w:val="center"/>
           </w:tcPr>
           <w:p>
             <w:pPr>
-              <w:pStyle w:val="TableContents"/>
+              <w:pStyle w:val="Contenidodelatabla"/>
               <w:bidi w:val="0"/>
               <w:jc w:val="start"/>
               <w:rPr>
@@ -632,7 +542,7 @@
           </w:tcPr>
           <w:p>
             <w:pPr>
-              <w:pStyle w:val="TableContents"/>
+              <w:pStyle w:val="Contenidodelatabla"/>
               <w:widowControl w:val="false"/>
               <w:suppressLineNumbers/>
               <w:bidi w:val="0"/>
@@ -651,13 +561,13 @@
         </w:tc>
         <w:tc>
           <w:tcPr>
-            <w:tcW w:w="7852" w:type="dxa"/>
+            <w:tcW w:w="7851" w:type="dxa"/>
             <w:tcBorders/>
             <w:vAlign w:val="center"/>
           </w:tcPr>
           <w:p>
             <w:pPr>
-              <w:pStyle w:val="TableContents"/>
+              <w:pStyle w:val="Contenidodelatabla"/>
               <w:bidi w:val="0"/>
               <w:jc w:val="start"/>
               <w:rPr>
@@ -685,7 +595,7 @@
           </w:tcPr>
           <w:p>
             <w:pPr>
-              <w:pStyle w:val="TableContents"/>
+              <w:pStyle w:val="Contenidodelatabla"/>
               <w:widowControl w:val="false"/>
               <w:suppressLineNumbers/>
               <w:bidi w:val="0"/>
@@ -704,13 +614,13 @@
         </w:tc>
         <w:tc>
           <w:tcPr>
-            <w:tcW w:w="7852" w:type="dxa"/>
+            <w:tcW w:w="7851" w:type="dxa"/>
             <w:tcBorders/>
             <w:vAlign w:val="center"/>
           </w:tcPr>
           <w:p>
             <w:pPr>
-              <w:pStyle w:val="TableContents"/>
+              <w:pStyle w:val="Contenidodelatabla"/>
               <w:bidi w:val="0"/>
               <w:jc w:val="start"/>
               <w:rPr>
@@ -738,7 +648,7 @@
           </w:tcPr>
           <w:p>
             <w:pPr>
-              <w:pStyle w:val="TableContents"/>
+              <w:pStyle w:val="Contenidodelatabla"/>
               <w:widowControl w:val="false"/>
               <w:suppressLineNumbers/>
               <w:bidi w:val="0"/>
@@ -757,13 +667,13 @@
         </w:tc>
         <w:tc>
           <w:tcPr>
-            <w:tcW w:w="7852" w:type="dxa"/>
+            <w:tcW w:w="7851" w:type="dxa"/>
             <w:tcBorders/>
             <w:vAlign w:val="center"/>
           </w:tcPr>
           <w:p>
             <w:pPr>
-              <w:pStyle w:val="TableContents"/>
+              <w:pStyle w:val="Contenidodelatabla"/>
               <w:bidi w:val="0"/>
               <w:jc w:val="start"/>
               <w:rPr>
@@ -791,7 +701,7 @@
           </w:tcPr>
           <w:p>
             <w:pPr>
-              <w:pStyle w:val="TableContents"/>
+              <w:pStyle w:val="Contenidodelatabla"/>
               <w:widowControl w:val="false"/>
               <w:suppressLineNumbers/>
               <w:bidi w:val="0"/>
@@ -810,13 +720,13 @@
         </w:tc>
         <w:tc>
           <w:tcPr>
-            <w:tcW w:w="7852" w:type="dxa"/>
+            <w:tcW w:w="7851" w:type="dxa"/>
             <w:tcBorders/>
             <w:vAlign w:val="center"/>
           </w:tcPr>
           <w:p>
             <w:pPr>
-              <w:pStyle w:val="TableContents"/>
+              <w:pStyle w:val="Contenidodelatabla"/>
               <w:bidi w:val="0"/>
               <w:jc w:val="start"/>
               <w:rPr>
@@ -844,7 +754,7 @@
           </w:tcPr>
           <w:p>
             <w:pPr>
-              <w:pStyle w:val="TableContents"/>
+              <w:pStyle w:val="Contenidodelatabla"/>
               <w:widowControl w:val="false"/>
               <w:suppressLineNumbers/>
               <w:bidi w:val="0"/>
@@ -863,13 +773,13 @@
         </w:tc>
         <w:tc>
           <w:tcPr>
-            <w:tcW w:w="7852" w:type="dxa"/>
+            <w:tcW w:w="7851" w:type="dxa"/>
             <w:tcBorders/>
             <w:vAlign w:val="center"/>
           </w:tcPr>
           <w:p>
             <w:pPr>
-              <w:pStyle w:val="TableContents"/>
+              <w:pStyle w:val="Contenidodelatabla"/>
               <w:bidi w:val="0"/>
               <w:jc w:val="start"/>
               <w:rPr>
@@ -897,7 +807,7 @@
           </w:tcPr>
           <w:p>
             <w:pPr>
-              <w:pStyle w:val="TableContents"/>
+              <w:pStyle w:val="Contenidodelatabla"/>
               <w:widowControl w:val="false"/>
               <w:suppressLineNumbers/>
               <w:bidi w:val="0"/>
@@ -916,13 +826,13 @@
         </w:tc>
         <w:tc>
           <w:tcPr>
-            <w:tcW w:w="7852" w:type="dxa"/>
+            <w:tcW w:w="7851" w:type="dxa"/>
             <w:tcBorders/>
             <w:vAlign w:val="center"/>
           </w:tcPr>
           <w:p>
             <w:pPr>
-              <w:pStyle w:val="TableContents"/>
+              <w:pStyle w:val="Contenidodelatabla"/>
               <w:bidi w:val="0"/>
               <w:jc w:val="start"/>
               <w:rPr>
@@ -965,6 +875,7 @@
       <w:pgNumType w:fmt="decimal"/>
       <w:formProt w:val="false"/>
       <w:textDirection w:val="lrTb"/>
+      <w:docGrid w:type="default" w:linePitch="100" w:charSpace="0"/>
     </w:sectPr>
   </w:body>
 </w:document>
@@ -975,7 +886,280 @@
   <w:abstractNum w:abstractNumId="1">
     <w:lvl w:ilvl="0">
       <w:start w:val="1"/>
-      <w:pStyle w:val="Heading1"/>
+      <w:numFmt w:val="bullet"/>
+      <w:lvlText w:val=""/>
+      <w:lvlJc w:val="start"/>
+      <w:pPr>
+        <w:tabs>
+          <w:tab w:val="num" w:pos="709"/>
+        </w:tabs>
+        <w:ind w:start="709" w:hanging="283"/>
+      </w:pPr>
+      <w:rPr>
+        <w:rFonts w:ascii="Symbol" w:hAnsi="Symbol" w:cs="Symbol" w:hint="default"/>
+      </w:rPr>
+    </w:lvl>
+    <w:lvl w:ilvl="1">
+      <w:start w:val="1"/>
+      <w:numFmt w:val="bullet"/>
+      <w:lvlText w:val=""/>
+      <w:lvlJc w:val="start"/>
+      <w:pPr>
+        <w:tabs>
+          <w:tab w:val="num" w:pos="1418"/>
+        </w:tabs>
+        <w:ind w:start="1418" w:hanging="283"/>
+      </w:pPr>
+      <w:rPr>
+        <w:rFonts w:ascii="Symbol" w:hAnsi="Symbol" w:cs="Symbol" w:hint="default"/>
+      </w:rPr>
+    </w:lvl>
+    <w:lvl w:ilvl="2">
+      <w:start w:val="1"/>
+      <w:numFmt w:val="bullet"/>
+      <w:lvlText w:val=""/>
+      <w:lvlJc w:val="start"/>
+      <w:pPr>
+        <w:tabs>
+          <w:tab w:val="num" w:pos="2127"/>
+        </w:tabs>
+        <w:ind w:start="2127" w:hanging="283"/>
+      </w:pPr>
+      <w:rPr>
+        <w:rFonts w:ascii="Symbol" w:hAnsi="Symbol" w:cs="Symbol" w:hint="default"/>
+      </w:rPr>
+    </w:lvl>
+    <w:lvl w:ilvl="3">
+      <w:start w:val="1"/>
+      <w:numFmt w:val="bullet"/>
+      <w:lvlText w:val=""/>
+      <w:lvlJc w:val="start"/>
+      <w:pPr>
+        <w:tabs>
+          <w:tab w:val="num" w:pos="2836"/>
+        </w:tabs>
+        <w:ind w:start="2836" w:hanging="283"/>
+      </w:pPr>
+      <w:rPr>
+        <w:rFonts w:ascii="Symbol" w:hAnsi="Symbol" w:cs="Symbol" w:hint="default"/>
+      </w:rPr>
+    </w:lvl>
+    <w:lvl w:ilvl="4">
+      <w:start w:val="1"/>
+      <w:numFmt w:val="bullet"/>
+      <w:lvlText w:val=""/>
+      <w:lvlJc w:val="start"/>
+      <w:pPr>
+        <w:tabs>
+          <w:tab w:val="num" w:pos="3545"/>
+        </w:tabs>
+        <w:ind w:start="3545" w:hanging="283"/>
+      </w:pPr>
+      <w:rPr>
+        <w:rFonts w:ascii="Symbol" w:hAnsi="Symbol" w:cs="Symbol" w:hint="default"/>
+      </w:rPr>
+    </w:lvl>
+    <w:lvl w:ilvl="5">
+      <w:start w:val="1"/>
+      <w:numFmt w:val="bullet"/>
+      <w:lvlText w:val=""/>
+      <w:lvlJc w:val="start"/>
+      <w:pPr>
+        <w:tabs>
+          <w:tab w:val="num" w:pos="4254"/>
+        </w:tabs>
+        <w:ind w:start="4254" w:hanging="283"/>
+      </w:pPr>
+      <w:rPr>
+        <w:rFonts w:ascii="Symbol" w:hAnsi="Symbol" w:cs="Symbol" w:hint="default"/>
+      </w:rPr>
+    </w:lvl>
+    <w:lvl w:ilvl="6">
+      <w:start w:val="1"/>
+      <w:numFmt w:val="bullet"/>
+      <w:lvlText w:val=""/>
+      <w:lvlJc w:val="start"/>
+      <w:pPr>
+        <w:tabs>
+          <w:tab w:val="num" w:pos="4963"/>
+        </w:tabs>
+        <w:ind w:start="4963" w:hanging="283"/>
+      </w:pPr>
+      <w:rPr>
+        <w:rFonts w:ascii="Symbol" w:hAnsi="Symbol" w:cs="Symbol" w:hint="default"/>
+      </w:rPr>
+    </w:lvl>
+    <w:lvl w:ilvl="7">
+      <w:start w:val="1"/>
+      <w:numFmt w:val="bullet"/>
+      <w:lvlText w:val=""/>
+      <w:lvlJc w:val="start"/>
+      <w:pPr>
+        <w:tabs>
+          <w:tab w:val="num" w:pos="5672"/>
+        </w:tabs>
+        <w:ind w:start="5672" w:hanging="283"/>
+      </w:pPr>
+      <w:rPr>
+        <w:rFonts w:ascii="Symbol" w:hAnsi="Symbol" w:cs="Symbol" w:hint="default"/>
+      </w:rPr>
+    </w:lvl>
+    <w:lvl w:ilvl="8">
+      <w:start w:val="1"/>
+      <w:numFmt w:val="bullet"/>
+      <w:lvlText w:val=""/>
+      <w:lvlJc w:val="start"/>
+      <w:pPr>
+        <w:tabs>
+          <w:tab w:val="num" w:pos="6381"/>
+        </w:tabs>
+        <w:ind w:start="6381" w:hanging="283"/>
+      </w:pPr>
+      <w:rPr>
+        <w:rFonts w:ascii="Symbol" w:hAnsi="Symbol" w:cs="Symbol" w:hint="default"/>
+      </w:rPr>
+    </w:lvl>
+  </w:abstractNum>
+  <w:abstractNum w:abstractNumId="2">
+    <w:lvl w:ilvl="0">
+      <w:start w:val="1"/>
+      <w:numFmt w:val="bullet"/>
+      <w:lvlText w:val=""/>
+      <w:lvlJc w:val="start"/>
+      <w:pPr>
+        <w:tabs>
+          <w:tab w:val="num" w:pos="709"/>
+        </w:tabs>
+        <w:ind w:start="709" w:hanging="283"/>
+      </w:pPr>
+      <w:rPr>
+        <w:rFonts w:ascii="Symbol" w:hAnsi="Symbol" w:cs="Symbol" w:hint="default"/>
+      </w:rPr>
+    </w:lvl>
+    <w:lvl w:ilvl="1">
+      <w:start w:val="1"/>
+      <w:numFmt w:val="bullet"/>
+      <w:lvlText w:val=""/>
+      <w:lvlJc w:val="start"/>
+      <w:pPr>
+        <w:tabs>
+          <w:tab w:val="num" w:pos="1418"/>
+        </w:tabs>
+        <w:ind w:start="1418" w:hanging="283"/>
+      </w:pPr>
+      <w:rPr>
+        <w:rFonts w:ascii="Symbol" w:hAnsi="Symbol" w:cs="Symbol" w:hint="default"/>
+      </w:rPr>
+    </w:lvl>
+    <w:lvl w:ilvl="2">
+      <w:start w:val="1"/>
+      <w:numFmt w:val="bullet"/>
+      <w:lvlText w:val=""/>
+      <w:lvlJc w:val="start"/>
+      <w:pPr>
+        <w:tabs>
+          <w:tab w:val="num" w:pos="2127"/>
+        </w:tabs>
+        <w:ind w:start="2127" w:hanging="283"/>
+      </w:pPr>
+      <w:rPr>
+        <w:rFonts w:ascii="Symbol" w:hAnsi="Symbol" w:cs="Symbol" w:hint="default"/>
+      </w:rPr>
+    </w:lvl>
+    <w:lvl w:ilvl="3">
+      <w:start w:val="1"/>
+      <w:numFmt w:val="bullet"/>
+      <w:lvlText w:val=""/>
+      <w:lvlJc w:val="start"/>
+      <w:pPr>
+        <w:tabs>
+          <w:tab w:val="num" w:pos="2836"/>
+        </w:tabs>
+        <w:ind w:start="2836" w:hanging="283"/>
+      </w:pPr>
+      <w:rPr>
+        <w:rFonts w:ascii="Symbol" w:hAnsi="Symbol" w:cs="Symbol" w:hint="default"/>
+      </w:rPr>
+    </w:lvl>
+    <w:lvl w:ilvl="4">
+      <w:start w:val="1"/>
+      <w:numFmt w:val="bullet"/>
+      <w:lvlText w:val=""/>
+      <w:lvlJc w:val="start"/>
+      <w:pPr>
+        <w:tabs>
+          <w:tab w:val="num" w:pos="3545"/>
+        </w:tabs>
+        <w:ind w:start="3545" w:hanging="283"/>
+      </w:pPr>
+      <w:rPr>
+        <w:rFonts w:ascii="Symbol" w:hAnsi="Symbol" w:cs="Symbol" w:hint="default"/>
+      </w:rPr>
+    </w:lvl>
+    <w:lvl w:ilvl="5">
+      <w:start w:val="1"/>
+      <w:numFmt w:val="bullet"/>
+      <w:lvlText w:val=""/>
+      <w:lvlJc w:val="start"/>
+      <w:pPr>
+        <w:tabs>
+          <w:tab w:val="num" w:pos="4254"/>
+        </w:tabs>
+        <w:ind w:start="4254" w:hanging="283"/>
+      </w:pPr>
+      <w:rPr>
+        <w:rFonts w:ascii="Symbol" w:hAnsi="Symbol" w:cs="Symbol" w:hint="default"/>
+      </w:rPr>
+    </w:lvl>
+    <w:lvl w:ilvl="6">
+      <w:start w:val="1"/>
+      <w:numFmt w:val="bullet"/>
+      <w:lvlText w:val=""/>
+      <w:lvlJc w:val="start"/>
+      <w:pPr>
+        <w:tabs>
+          <w:tab w:val="num" w:pos="4963"/>
+        </w:tabs>
+        <w:ind w:start="4963" w:hanging="283"/>
+      </w:pPr>
+      <w:rPr>
+        <w:rFonts w:ascii="Symbol" w:hAnsi="Symbol" w:cs="Symbol" w:hint="default"/>
+      </w:rPr>
+    </w:lvl>
+    <w:lvl w:ilvl="7">
+      <w:start w:val="1"/>
+      <w:numFmt w:val="bullet"/>
+      <w:lvlText w:val=""/>
+      <w:lvlJc w:val="start"/>
+      <w:pPr>
+        <w:tabs>
+          <w:tab w:val="num" w:pos="5672"/>
+        </w:tabs>
+        <w:ind w:start="5672" w:hanging="283"/>
+      </w:pPr>
+      <w:rPr>
+        <w:rFonts w:ascii="Symbol" w:hAnsi="Symbol" w:cs="Symbol" w:hint="default"/>
+      </w:rPr>
+    </w:lvl>
+    <w:lvl w:ilvl="8">
+      <w:start w:val="1"/>
+      <w:numFmt w:val="bullet"/>
+      <w:lvlText w:val=""/>
+      <w:lvlJc w:val="start"/>
+      <w:pPr>
+        <w:tabs>
+          <w:tab w:val="num" w:pos="6381"/>
+        </w:tabs>
+        <w:ind w:start="6381" w:hanging="283"/>
+      </w:pPr>
+      <w:rPr>
+        <w:rFonts w:ascii="Symbol" w:hAnsi="Symbol" w:cs="Symbol" w:hint="default"/>
+      </w:rPr>
+    </w:lvl>
+  </w:abstractNum>
+  <w:abstractNum w:abstractNumId="3">
+    <w:lvl w:ilvl="0">
+      <w:start w:val="1"/>
       <w:numFmt w:val="none"/>
       <w:suff w:val="nothing"/>
       <w:lvlText w:val=""/>
@@ -1090,399 +1274,6 @@
         </w:tabs>
         <w:ind w:start="0" w:hanging="0"/>
       </w:pPr>
-    </w:lvl>
-  </w:abstractNum>
-  <w:abstractNum w:abstractNumId="2">
-    <w:lvl w:ilvl="0">
-      <w:start w:val="1"/>
-      <w:numFmt w:val="bullet"/>
-      <w:lvlText w:val=""/>
-      <w:lvlJc w:val="start"/>
-      <w:pPr>
-        <w:tabs>
-          <w:tab w:val="num" w:pos="709"/>
-        </w:tabs>
-        <w:ind w:start="709" w:hanging="283"/>
-      </w:pPr>
-      <w:rPr>
-        <w:rFonts w:ascii="Symbol" w:hAnsi="Symbol" w:cs="Symbol" w:hint="default"/>
-      </w:rPr>
-    </w:lvl>
-    <w:lvl w:ilvl="1">
-      <w:start w:val="1"/>
-      <w:numFmt w:val="bullet"/>
-      <w:lvlText w:val=""/>
-      <w:lvlJc w:val="start"/>
-      <w:pPr>
-        <w:tabs>
-          <w:tab w:val="num" w:pos="1418"/>
-        </w:tabs>
-        <w:ind w:start="1418" w:hanging="283"/>
-      </w:pPr>
-      <w:rPr>
-        <w:rFonts w:ascii="Symbol" w:hAnsi="Symbol" w:cs="Symbol" w:hint="default"/>
-      </w:rPr>
-    </w:lvl>
-    <w:lvl w:ilvl="2">
-      <w:start w:val="1"/>
-      <w:numFmt w:val="bullet"/>
-      <w:lvlText w:val=""/>
-      <w:lvlJc w:val="start"/>
-      <w:pPr>
-        <w:tabs>
-          <w:tab w:val="num" w:pos="2127"/>
-        </w:tabs>
-        <w:ind w:start="2127" w:hanging="283"/>
-      </w:pPr>
-      <w:rPr>
-        <w:rFonts w:ascii="Symbol" w:hAnsi="Symbol" w:cs="Symbol" w:hint="default"/>
-      </w:rPr>
-    </w:lvl>
-    <w:lvl w:ilvl="3">
-      <w:start w:val="1"/>
-      <w:numFmt w:val="bullet"/>
-      <w:lvlText w:val=""/>
-      <w:lvlJc w:val="start"/>
-      <w:pPr>
-        <w:tabs>
-          <w:tab w:val="num" w:pos="2836"/>
-        </w:tabs>
-        <w:ind w:start="2836" w:hanging="283"/>
-      </w:pPr>
-      <w:rPr>
-        <w:rFonts w:ascii="Symbol" w:hAnsi="Symbol" w:cs="Symbol" w:hint="default"/>
-      </w:rPr>
-    </w:lvl>
-    <w:lvl w:ilvl="4">
-      <w:start w:val="1"/>
-      <w:numFmt w:val="bullet"/>
-      <w:lvlText w:val=""/>
-      <w:lvlJc w:val="start"/>
-      <w:pPr>
-        <w:tabs>
-          <w:tab w:val="num" w:pos="3545"/>
-        </w:tabs>
-        <w:ind w:start="3545" w:hanging="283"/>
-      </w:pPr>
-      <w:rPr>
-        <w:rFonts w:ascii="Symbol" w:hAnsi="Symbol" w:cs="Symbol" w:hint="default"/>
-      </w:rPr>
-    </w:lvl>
-    <w:lvl w:ilvl="5">
-      <w:start w:val="1"/>
-      <w:numFmt w:val="bullet"/>
-      <w:lvlText w:val=""/>
-      <w:lvlJc w:val="start"/>
-      <w:pPr>
-        <w:tabs>
-          <w:tab w:val="num" w:pos="4254"/>
-        </w:tabs>
-        <w:ind w:start="4254" w:hanging="283"/>
-      </w:pPr>
-      <w:rPr>
-        <w:rFonts w:ascii="Symbol" w:hAnsi="Symbol" w:cs="Symbol" w:hint="default"/>
-      </w:rPr>
-    </w:lvl>
-    <w:lvl w:ilvl="6">
-      <w:start w:val="1"/>
-      <w:numFmt w:val="bullet"/>
-      <w:lvlText w:val=""/>
-      <w:lvlJc w:val="start"/>
-      <w:pPr>
-        <w:tabs>
-          <w:tab w:val="num" w:pos="4963"/>
-        </w:tabs>
-        <w:ind w:start="4963" w:hanging="283"/>
-      </w:pPr>
-      <w:rPr>
-        <w:rFonts w:ascii="Symbol" w:hAnsi="Symbol" w:cs="Symbol" w:hint="default"/>
-      </w:rPr>
-    </w:lvl>
-    <w:lvl w:ilvl="7">
-      <w:start w:val="1"/>
-      <w:numFmt w:val="bullet"/>
-      <w:lvlText w:val=""/>
-      <w:lvlJc w:val="start"/>
-      <w:pPr>
-        <w:tabs>
-          <w:tab w:val="num" w:pos="5672"/>
-        </w:tabs>
-        <w:ind w:start="5672" w:hanging="283"/>
-      </w:pPr>
-      <w:rPr>
-        <w:rFonts w:ascii="Symbol" w:hAnsi="Symbol" w:cs="Symbol" w:hint="default"/>
-      </w:rPr>
-    </w:lvl>
-    <w:lvl w:ilvl="8">
-      <w:start w:val="1"/>
-      <w:numFmt w:val="bullet"/>
-      <w:lvlText w:val=""/>
-      <w:lvlJc w:val="start"/>
-      <w:pPr>
-        <w:tabs>
-          <w:tab w:val="num" w:pos="6381"/>
-        </w:tabs>
-        <w:ind w:start="6381" w:hanging="283"/>
-      </w:pPr>
-      <w:rPr>
-        <w:rFonts w:ascii="Symbol" w:hAnsi="Symbol" w:cs="Symbol" w:hint="default"/>
-      </w:rPr>
-    </w:lvl>
-  </w:abstractNum>
-  <w:abstractNum w:abstractNumId="3">
-    <w:lvl w:ilvl="0">
-      <w:start w:val="1"/>
-      <w:numFmt w:val="bullet"/>
-      <w:lvlText w:val=""/>
-      <w:lvlJc w:val="start"/>
-      <w:pPr>
-        <w:tabs>
-          <w:tab w:val="num" w:pos="709"/>
-        </w:tabs>
-        <w:ind w:start="709" w:hanging="283"/>
-      </w:pPr>
-      <w:rPr>
-        <w:rFonts w:ascii="Symbol" w:hAnsi="Symbol" w:cs="Symbol" w:hint="default"/>
-      </w:rPr>
-    </w:lvl>
-    <w:lvl w:ilvl="1">
-      <w:start w:val="1"/>
-      <w:numFmt w:val="bullet"/>
-      <w:lvlText w:val=""/>
-      <w:lvlJc w:val="start"/>
-      <w:pPr>
-        <w:tabs>
-          <w:tab w:val="num" w:pos="1418"/>
-        </w:tabs>
-        <w:ind w:start="1418" w:hanging="283"/>
-      </w:pPr>
-      <w:rPr>
-        <w:rFonts w:ascii="Symbol" w:hAnsi="Symbol" w:cs="Symbol" w:hint="default"/>
-      </w:rPr>
-    </w:lvl>
-    <w:lvl w:ilvl="2">
-      <w:start w:val="1"/>
-      <w:numFmt w:val="bullet"/>
-      <w:lvlText w:val=""/>
-      <w:lvlJc w:val="start"/>
-      <w:pPr>
-        <w:tabs>
-          <w:tab w:val="num" w:pos="2127"/>
-        </w:tabs>
-        <w:ind w:start="2127" w:hanging="283"/>
-      </w:pPr>
-      <w:rPr>
-        <w:rFonts w:ascii="Symbol" w:hAnsi="Symbol" w:cs="Symbol" w:hint="default"/>
-      </w:rPr>
-    </w:lvl>
-    <w:lvl w:ilvl="3">
-      <w:start w:val="1"/>
-      <w:numFmt w:val="bullet"/>
-      <w:lvlText w:val=""/>
-      <w:lvlJc w:val="start"/>
-      <w:pPr>
-        <w:tabs>
-          <w:tab w:val="num" w:pos="2836"/>
-        </w:tabs>
-        <w:ind w:start="2836" w:hanging="283"/>
-      </w:pPr>
-      <w:rPr>
-        <w:rFonts w:ascii="Symbol" w:hAnsi="Symbol" w:cs="Symbol" w:hint="default"/>
-      </w:rPr>
-    </w:lvl>
-    <w:lvl w:ilvl="4">
-      <w:start w:val="1"/>
-      <w:numFmt w:val="bullet"/>
-      <w:lvlText w:val=""/>
-      <w:lvlJc w:val="start"/>
-      <w:pPr>
-        <w:tabs>
-          <w:tab w:val="num" w:pos="3545"/>
-        </w:tabs>
-        <w:ind w:start="3545" w:hanging="283"/>
-      </w:pPr>
-      <w:rPr>
-        <w:rFonts w:ascii="Symbol" w:hAnsi="Symbol" w:cs="Symbol" w:hint="default"/>
-      </w:rPr>
-    </w:lvl>
-    <w:lvl w:ilvl="5">
-      <w:start w:val="1"/>
-      <w:numFmt w:val="bullet"/>
-      <w:lvlText w:val=""/>
-      <w:lvlJc w:val="start"/>
-      <w:pPr>
-        <w:tabs>
-          <w:tab w:val="num" w:pos="4254"/>
-        </w:tabs>
-        <w:ind w:start="4254" w:hanging="283"/>
-      </w:pPr>
-      <w:rPr>
-        <w:rFonts w:ascii="Symbol" w:hAnsi="Symbol" w:cs="Symbol" w:hint="default"/>
-      </w:rPr>
-    </w:lvl>
-    <w:lvl w:ilvl="6">
-      <w:start w:val="1"/>
-      <w:numFmt w:val="bullet"/>
-      <w:lvlText w:val=""/>
-      <w:lvlJc w:val="start"/>
-      <w:pPr>
-        <w:tabs>
-          <w:tab w:val="num" w:pos="4963"/>
-        </w:tabs>
-        <w:ind w:start="4963" w:hanging="283"/>
-      </w:pPr>
-      <w:rPr>
-        <w:rFonts w:ascii="Symbol" w:hAnsi="Symbol" w:cs="Symbol" w:hint="default"/>
-      </w:rPr>
-    </w:lvl>
-    <w:lvl w:ilvl="7">
-      <w:start w:val="1"/>
-      <w:numFmt w:val="bullet"/>
-      <w:lvlText w:val=""/>
-      <w:lvlJc w:val="start"/>
-      <w:pPr>
-        <w:tabs>
-          <w:tab w:val="num" w:pos="5672"/>
-        </w:tabs>
-        <w:ind w:start="5672" w:hanging="283"/>
-      </w:pPr>
-      <w:rPr>
-        <w:rFonts w:ascii="Symbol" w:hAnsi="Symbol" w:cs="Symbol" w:hint="default"/>
-      </w:rPr>
-    </w:lvl>
-    <w:lvl w:ilvl="8">
-      <w:start w:val="1"/>
-      <w:numFmt w:val="bullet"/>
-      <w:lvlText w:val=""/>
-      <w:lvlJc w:val="start"/>
-      <w:pPr>
-        <w:tabs>
-          <w:tab w:val="num" w:pos="6381"/>
-        </w:tabs>
-        <w:ind w:start="6381" w:hanging="283"/>
-      </w:pPr>
-      <w:rPr>
-        <w:rFonts w:ascii="Symbol" w:hAnsi="Symbol" w:cs="Symbol" w:hint="default"/>
-      </w:rPr>
-    </w:lvl>
-  </w:abstractNum>
-  <w:abstractNum w:abstractNumId="4">
-    <w:lvl w:ilvl="0">
-      <w:start w:val="1"/>
-      <w:numFmt w:val="decimal"/>
-      <w:lvlText w:val="%1."/>
-      <w:lvlJc w:val="start"/>
-      <w:pPr>
-        <w:tabs>
-          <w:tab w:val="num" w:pos="709"/>
-        </w:tabs>
-        <w:ind w:start="709" w:hanging="283"/>
-      </w:pPr>
-      <w:rPr/>
-    </w:lvl>
-    <w:lvl w:ilvl="1">
-      <w:start w:val="1"/>
-      <w:numFmt w:val="decimal"/>
-      <w:lvlText w:val="%2."/>
-      <w:lvlJc w:val="start"/>
-      <w:pPr>
-        <w:tabs>
-          <w:tab w:val="num" w:pos="1418"/>
-        </w:tabs>
-        <w:ind w:start="1418" w:hanging="283"/>
-      </w:pPr>
-      <w:rPr/>
-    </w:lvl>
-    <w:lvl w:ilvl="2">
-      <w:start w:val="1"/>
-      <w:numFmt w:val="decimal"/>
-      <w:lvlText w:val="%3."/>
-      <w:lvlJc w:val="start"/>
-      <w:pPr>
-        <w:tabs>
-          <w:tab w:val="num" w:pos="2127"/>
-        </w:tabs>
-        <w:ind w:start="2127" w:hanging="283"/>
-      </w:pPr>
-      <w:rPr/>
-    </w:lvl>
-    <w:lvl w:ilvl="3">
-      <w:start w:val="1"/>
-      <w:numFmt w:val="decimal"/>
-      <w:lvlText w:val="%4."/>
-      <w:lvlJc w:val="start"/>
-      <w:pPr>
-        <w:tabs>
-          <w:tab w:val="num" w:pos="2836"/>
-        </w:tabs>
-        <w:ind w:start="2836" w:hanging="283"/>
-      </w:pPr>
-      <w:rPr/>
-    </w:lvl>
-    <w:lvl w:ilvl="4">
-      <w:start w:val="1"/>
-      <w:numFmt w:val="decimal"/>
-      <w:lvlText w:val="%5."/>
-      <w:lvlJc w:val="start"/>
-      <w:pPr>
-        <w:tabs>
-          <w:tab w:val="num" w:pos="3545"/>
-        </w:tabs>
-        <w:ind w:start="3545" w:hanging="283"/>
-      </w:pPr>
-      <w:rPr/>
-    </w:lvl>
-    <w:lvl w:ilvl="5">
-      <w:start w:val="1"/>
-      <w:numFmt w:val="decimal"/>
-      <w:lvlText w:val="%6."/>
-      <w:lvlJc w:val="start"/>
-      <w:pPr>
-        <w:tabs>
-          <w:tab w:val="num" w:pos="4254"/>
-        </w:tabs>
-        <w:ind w:start="4254" w:hanging="283"/>
-      </w:pPr>
-      <w:rPr/>
-    </w:lvl>
-    <w:lvl w:ilvl="6">
-      <w:start w:val="1"/>
-      <w:numFmt w:val="decimal"/>
-      <w:lvlText w:val="%7."/>
-      <w:lvlJc w:val="start"/>
-      <w:pPr>
-        <w:tabs>
-          <w:tab w:val="num" w:pos="4963"/>
-        </w:tabs>
-        <w:ind w:start="4963" w:hanging="283"/>
-      </w:pPr>
-      <w:rPr/>
-    </w:lvl>
-    <w:lvl w:ilvl="7">
-      <w:start w:val="1"/>
-      <w:numFmt w:val="decimal"/>
-      <w:lvlText w:val="%8."/>
-      <w:lvlJc w:val="start"/>
-      <w:pPr>
-        <w:tabs>
-          <w:tab w:val="num" w:pos="5672"/>
-        </w:tabs>
-        <w:ind w:start="5672" w:hanging="283"/>
-      </w:pPr>
-      <w:rPr/>
-    </w:lvl>
-    <w:lvl w:ilvl="8">
-      <w:start w:val="1"/>
-      <w:numFmt w:val="decimal"/>
-      <w:lvlText w:val="%9."/>
-      <w:lvlJc w:val="start"/>
-      <w:pPr>
-        <w:tabs>
-          <w:tab w:val="num" w:pos="6381"/>
-        </w:tabs>
-        <w:ind w:start="6381" w:hanging="283"/>
-      </w:pPr>
-      <w:rPr/>
     </w:lvl>
   </w:abstractNum>
   <w:num w:numId="1">
@@ -1494,9 +1285,6 @@
   <w:num w:numId="3">
     <w:abstractNumId w:val="3"/>
   </w:num>
-  <w:num w:numId="4">
-    <w:abstractNumId w:val="4"/>
-  </w:num>
 </w:numbering>
 </file>
 
@@ -1514,7 +1302,6 @@
     </w:rPrDefault>
     <w:pPrDefault>
       <w:pPr>
-        <w:widowControl/>
         <w:suppressAutoHyphens w:val="true"/>
       </w:pPr>
     </w:pPrDefault>
@@ -1524,7 +1311,10 @@
     <w:qFormat/>
     <w:pPr>
       <w:widowControl/>
+      <w:suppressAutoHyphens w:val="true"/>
       <w:bidi w:val="0"/>
+      <w:spacing w:before="0" w:after="0"/>
+      <w:jc w:val="start"/>
     </w:pPr>
     <w:rPr>
       <w:rFonts w:ascii="Calibri" w:hAnsi="Calibri" w:eastAsia="Arial Unicode MS" w:cs="Lucida Sans"/>
@@ -1537,7 +1327,7 @@
   </w:style>
   <w:style w:type="paragraph" w:styleId="Heading1">
     <w:name w:val="Heading 1"/>
-    <w:basedOn w:val="Heading"/>
+    <w:basedOn w:val="Ttulo"/>
     <w:next w:val="BodyText"/>
     <w:qFormat/>
     <w:pPr>
@@ -1567,13 +1357,13 @@
       <w:rFonts w:ascii="OpenSymbol" w:hAnsi="OpenSymbol" w:eastAsia="OpenSymbol" w:cs="OpenSymbol"/>
     </w:rPr>
   </w:style>
-  <w:style w:type="character" w:styleId="NumberingSymbols">
-    <w:name w:val="Numbering Symbols"/>
+  <w:style w:type="character" w:styleId="Smbolosdenumeracin">
+    <w:name w:val="Símbolos de numeración"/>
     <w:qFormat/>
     <w:rPr/>
   </w:style>
-  <w:style w:type="paragraph" w:styleId="Heading">
-    <w:name w:val="Heading"/>
+  <w:style w:type="paragraph" w:styleId="Ttulo">
+    <w:name w:val="Título"/>
     <w:basedOn w:val="Normal"/>
     <w:next w:val="BodyText"/>
     <w:qFormat/>
@@ -1619,8 +1409,8 @@
       <w:szCs w:val="24"/>
     </w:rPr>
   </w:style>
-  <w:style w:type="paragraph" w:styleId="Index">
-    <w:name w:val="Index"/>
+  <w:style w:type="paragraph" w:styleId="ndice">
+    <w:name w:val="Índice"/>
     <w:basedOn w:val="Normal"/>
     <w:qFormat/>
     <w:pPr>
@@ -1630,8 +1420,8 @@
       <w:rFonts w:ascii="Calibri" w:hAnsi="Calibri" w:cs="Lucida Sans"/>
     </w:rPr>
   </w:style>
-  <w:style w:type="paragraph" w:styleId="HorizontalLine">
-    <w:name w:val="Horizontal Line"/>
+  <w:style w:type="paragraph" w:styleId="Lneahorizontal">
+    <w:name w:val="Línea horizontal"/>
     <w:basedOn w:val="Normal"/>
     <w:next w:val="BodyText"/>
     <w:qFormat/>
@@ -1647,8 +1437,8 @@
       <w:szCs w:val="12"/>
     </w:rPr>
   </w:style>
-  <w:style w:type="paragraph" w:styleId="TableContents">
-    <w:name w:val="Table Contents"/>
+  <w:style w:type="paragraph" w:styleId="Contenidodelatabla">
+    <w:name w:val="Contenido de la tabla"/>
     <w:basedOn w:val="Normal"/>
     <w:qFormat/>
     <w:pPr>
@@ -1657,9 +1447,9 @@
     </w:pPr>
     <w:rPr/>
   </w:style>
-  <w:style w:type="paragraph" w:styleId="TableHeading">
-    <w:name w:val="Table Heading"/>
-    <w:basedOn w:val="TableContents"/>
+  <w:style w:type="paragraph" w:styleId="Ttulodelatabla">
+    <w:name w:val="Título de la tabla"/>
+    <w:basedOn w:val="Contenidodelatabla"/>
     <w:qFormat/>
     <w:pPr>
       <w:suppressLineNumbers/>
@@ -1672,7 +1462,7 @@
   </w:style>
   <w:style w:type="paragraph" w:styleId="Subtitle">
     <w:name w:val="Subtitle"/>
-    <w:basedOn w:val="Heading"/>
+    <w:basedOn w:val="Ttulo"/>
     <w:next w:val="BodyText"/>
     <w:qFormat/>
     <w:pPr>
